--- a/app.py.docx
+++ b/app.py.docx
@@ -969,7 +969,7 @@
     <w:link w:val="10"/>
     <w:uiPriority w:val="9"/>
     <w:qFormat/>
-    <w:rsid w:val="006C7174"/>
+    <w:rsid w:val="005743E6"/>
     <w:pPr>
       <w:keepNext/>
       <w:keepLines/>
@@ -992,7 +992,7 @@
     <w:semiHidden/>
     <w:unhideWhenUsed/>
     <w:qFormat/>
-    <w:rsid w:val="006C7174"/>
+    <w:rsid w:val="005743E6"/>
     <w:pPr>
       <w:keepNext/>
       <w:keepLines/>
@@ -1015,7 +1015,7 @@
     <w:semiHidden/>
     <w:unhideWhenUsed/>
     <w:qFormat/>
-    <w:rsid w:val="006C7174"/>
+    <w:rsid w:val="005743E6"/>
     <w:pPr>
       <w:keepNext/>
       <w:keepLines/>
@@ -1038,7 +1038,7 @@
     <w:semiHidden/>
     <w:unhideWhenUsed/>
     <w:qFormat/>
-    <w:rsid w:val="006C7174"/>
+    <w:rsid w:val="005743E6"/>
     <w:pPr>
       <w:keepNext/>
       <w:keepLines/>
@@ -1059,7 +1059,7 @@
     <w:semiHidden/>
     <w:unhideWhenUsed/>
     <w:qFormat/>
-    <w:rsid w:val="006C7174"/>
+    <w:rsid w:val="005743E6"/>
     <w:pPr>
       <w:keepNext/>
       <w:keepLines/>
@@ -1081,7 +1081,7 @@
     <w:semiHidden/>
     <w:unhideWhenUsed/>
     <w:qFormat/>
-    <w:rsid w:val="006C7174"/>
+    <w:rsid w:val="005743E6"/>
     <w:pPr>
       <w:keepNext/>
       <w:keepLines/>
@@ -1103,7 +1103,7 @@
     <w:semiHidden/>
     <w:unhideWhenUsed/>
     <w:qFormat/>
-    <w:rsid w:val="006C7174"/>
+    <w:rsid w:val="005743E6"/>
     <w:pPr>
       <w:keepNext/>
       <w:keepLines/>
@@ -1125,7 +1125,7 @@
     <w:semiHidden/>
     <w:unhideWhenUsed/>
     <w:qFormat/>
-    <w:rsid w:val="006C7174"/>
+    <w:rsid w:val="005743E6"/>
     <w:pPr>
       <w:keepNext/>
       <w:keepLines/>
@@ -1147,7 +1147,7 @@
     <w:semiHidden/>
     <w:unhideWhenUsed/>
     <w:qFormat/>
-    <w:rsid w:val="006C7174"/>
+    <w:rsid w:val="005743E6"/>
     <w:pPr>
       <w:keepNext/>
       <w:keepLines/>
@@ -1192,7 +1192,7 @@
     <w:basedOn w:val="a0"/>
     <w:link w:val="1"/>
     <w:uiPriority w:val="9"/>
-    <w:rsid w:val="006C7174"/>
+    <w:rsid w:val="005743E6"/>
     <w:rPr>
       <w:rFonts w:asciiTheme="majorHAnsi" w:eastAsiaTheme="majorEastAsia" w:hAnsiTheme="majorHAnsi" w:cstheme="majorBidi"/>
       <w:color w:val="000000" w:themeColor="text1"/>
@@ -1206,7 +1206,7 @@
     <w:link w:val="2"/>
     <w:uiPriority w:val="9"/>
     <w:semiHidden/>
-    <w:rsid w:val="006C7174"/>
+    <w:rsid w:val="005743E6"/>
     <w:rPr>
       <w:rFonts w:asciiTheme="majorHAnsi" w:eastAsiaTheme="majorEastAsia" w:hAnsiTheme="majorHAnsi" w:cstheme="majorBidi"/>
       <w:color w:val="000000" w:themeColor="text1"/>
@@ -1220,7 +1220,7 @@
     <w:link w:val="3"/>
     <w:uiPriority w:val="9"/>
     <w:semiHidden/>
-    <w:rsid w:val="006C7174"/>
+    <w:rsid w:val="005743E6"/>
     <w:rPr>
       <w:rFonts w:asciiTheme="majorHAnsi" w:eastAsiaTheme="majorEastAsia" w:hAnsiTheme="majorHAnsi" w:cstheme="majorBidi"/>
       <w:color w:val="000000" w:themeColor="text1"/>
@@ -1234,7 +1234,7 @@
     <w:link w:val="4"/>
     <w:uiPriority w:val="9"/>
     <w:semiHidden/>
-    <w:rsid w:val="006C7174"/>
+    <w:rsid w:val="005743E6"/>
     <w:rPr>
       <w:rFonts w:asciiTheme="majorHAnsi" w:eastAsiaTheme="majorEastAsia" w:hAnsiTheme="majorHAnsi" w:cstheme="majorBidi"/>
       <w:color w:val="000000" w:themeColor="text1"/>
@@ -1246,7 +1246,7 @@
     <w:link w:val="5"/>
     <w:uiPriority w:val="9"/>
     <w:semiHidden/>
-    <w:rsid w:val="006C7174"/>
+    <w:rsid w:val="005743E6"/>
     <w:rPr>
       <w:rFonts w:asciiTheme="majorHAnsi" w:eastAsiaTheme="majorEastAsia" w:hAnsiTheme="majorHAnsi" w:cstheme="majorBidi"/>
       <w:color w:val="000000" w:themeColor="text1"/>
@@ -1258,7 +1258,7 @@
     <w:link w:val="6"/>
     <w:uiPriority w:val="9"/>
     <w:semiHidden/>
-    <w:rsid w:val="006C7174"/>
+    <w:rsid w:val="005743E6"/>
     <w:rPr>
       <w:rFonts w:asciiTheme="majorHAnsi" w:eastAsiaTheme="majorEastAsia" w:hAnsiTheme="majorHAnsi" w:cstheme="majorBidi"/>
       <w:color w:val="000000" w:themeColor="text1"/>
@@ -1270,7 +1270,7 @@
     <w:link w:val="7"/>
     <w:uiPriority w:val="9"/>
     <w:semiHidden/>
-    <w:rsid w:val="006C7174"/>
+    <w:rsid w:val="005743E6"/>
     <w:rPr>
       <w:rFonts w:asciiTheme="majorHAnsi" w:eastAsiaTheme="majorEastAsia" w:hAnsiTheme="majorHAnsi" w:cstheme="majorBidi"/>
       <w:color w:val="000000" w:themeColor="text1"/>
@@ -1282,7 +1282,7 @@
     <w:link w:val="8"/>
     <w:uiPriority w:val="9"/>
     <w:semiHidden/>
-    <w:rsid w:val="006C7174"/>
+    <w:rsid w:val="005743E6"/>
     <w:rPr>
       <w:rFonts w:asciiTheme="majorHAnsi" w:eastAsiaTheme="majorEastAsia" w:hAnsiTheme="majorHAnsi" w:cstheme="majorBidi"/>
       <w:color w:val="000000" w:themeColor="text1"/>
@@ -1294,7 +1294,7 @@
     <w:link w:val="9"/>
     <w:uiPriority w:val="9"/>
     <w:semiHidden/>
-    <w:rsid w:val="006C7174"/>
+    <w:rsid w:val="005743E6"/>
     <w:rPr>
       <w:rFonts w:asciiTheme="majorHAnsi" w:eastAsiaTheme="majorEastAsia" w:hAnsiTheme="majorHAnsi" w:cstheme="majorBidi"/>
       <w:color w:val="000000" w:themeColor="text1"/>
@@ -1307,7 +1307,7 @@
     <w:link w:val="a4"/>
     <w:uiPriority w:val="10"/>
     <w:qFormat/>
-    <w:rsid w:val="006C7174"/>
+    <w:rsid w:val="005743E6"/>
     <w:pPr>
       <w:spacing w:after="80"/>
       <w:contextualSpacing/>
@@ -1326,7 +1326,7 @@
     <w:basedOn w:val="a0"/>
     <w:link w:val="a3"/>
     <w:uiPriority w:val="10"/>
-    <w:rsid w:val="006C7174"/>
+    <w:rsid w:val="005743E6"/>
     <w:rPr>
       <w:rFonts w:asciiTheme="majorHAnsi" w:eastAsiaTheme="majorEastAsia" w:hAnsiTheme="majorHAnsi" w:cstheme="majorBidi"/>
       <w:spacing w:val="-10"/>
@@ -1342,7 +1342,7 @@
     <w:link w:val="a6"/>
     <w:uiPriority w:val="11"/>
     <w:qFormat/>
-    <w:rsid w:val="006C7174"/>
+    <w:rsid w:val="005743E6"/>
     <w:pPr>
       <w:numPr>
         <w:ilvl w:val="1"/>
@@ -1363,7 +1363,7 @@
     <w:basedOn w:val="a0"/>
     <w:link w:val="a5"/>
     <w:uiPriority w:val="11"/>
-    <w:rsid w:val="006C7174"/>
+    <w:rsid w:val="005743E6"/>
     <w:rPr>
       <w:rFonts w:asciiTheme="majorHAnsi" w:eastAsiaTheme="majorEastAsia" w:hAnsiTheme="majorHAnsi" w:cstheme="majorBidi"/>
       <w:color w:val="595959" w:themeColor="text1" w:themeTint="A6"/>
@@ -1379,7 +1379,7 @@
     <w:link w:val="a8"/>
     <w:uiPriority w:val="29"/>
     <w:qFormat/>
-    <w:rsid w:val="006C7174"/>
+    <w:rsid w:val="005743E6"/>
     <w:pPr>
       <w:spacing w:before="160" w:after="160"/>
       <w:jc w:val="center"/>
@@ -1395,7 +1395,7 @@
     <w:basedOn w:val="a0"/>
     <w:link w:val="a7"/>
     <w:uiPriority w:val="29"/>
-    <w:rsid w:val="006C7174"/>
+    <w:rsid w:val="005743E6"/>
     <w:rPr>
       <w:i/>
       <w:iCs/>
@@ -1407,7 +1407,7 @@
     <w:basedOn w:val="a"/>
     <w:uiPriority w:val="34"/>
     <w:qFormat/>
-    <w:rsid w:val="006C7174"/>
+    <w:rsid w:val="005743E6"/>
     <w:pPr>
       <w:ind w:left="720"/>
       <w:contextualSpacing/>
@@ -1418,7 +1418,7 @@
     <w:basedOn w:val="a0"/>
     <w:uiPriority w:val="21"/>
     <w:qFormat/>
-    <w:rsid w:val="006C7174"/>
+    <w:rsid w:val="005743E6"/>
     <w:rPr>
       <w:i/>
       <w:iCs/>
@@ -1432,7 +1432,7 @@
     <w:link w:val="23"/>
     <w:uiPriority w:val="30"/>
     <w:qFormat/>
-    <w:rsid w:val="006C7174"/>
+    <w:rsid w:val="005743E6"/>
     <w:pPr>
       <w:pBdr>
         <w:top w:val="single" w:sz="4" w:space="10" w:color="0F4761" w:themeColor="accent1" w:themeShade="BF"/>
@@ -1453,7 +1453,7 @@
     <w:basedOn w:val="a0"/>
     <w:link w:val="22"/>
     <w:uiPriority w:val="30"/>
-    <w:rsid w:val="006C7174"/>
+    <w:rsid w:val="005743E6"/>
     <w:rPr>
       <w:i/>
       <w:iCs/>
@@ -1465,7 +1465,7 @@
     <w:basedOn w:val="a0"/>
     <w:uiPriority w:val="32"/>
     <w:qFormat/>
-    <w:rsid w:val="006C7174"/>
+    <w:rsid w:val="005743E6"/>
     <w:rPr>
       <w:b/>
       <w:bCs/>
